--- a/IP&C/Patent Search.docx
+++ b/IP&C/Patent Search.docx
@@ -9,6 +9,9 @@
     </w:p>
     <w:p>
       <w:r>
+        <w:rPr>
+          <w:noProof/>
+        </w:rPr>
         <w:drawing>
           <wp:inline distT="0" distB="0" distL="0" distR="0" wp14:anchorId="6C669BB8" wp14:editId="3770C26D">
             <wp:extent cx="5943600" cy="2912745"/>
@@ -25,7 +28,7 @@
                     <pic:cNvPicPr/>
                   </pic:nvPicPr>
                   <pic:blipFill>
-                    <a:blip r:embed="rId4"/>
+                    <a:blip r:embed="rId5"/>
                     <a:stretch>
                       <a:fillRect/>
                     </a:stretch>
@@ -276,7 +279,7 @@
       </w:r>
     </w:p>
     <w:p>
-      <w:hyperlink r:id="rId5" w:history="1">
+      <w:hyperlink r:id="rId6" w:history="1">
         <w:r>
           <w:rPr>
             <w:rStyle w:val="Hyperlink"/>
@@ -285,9 +288,668 @@
         </w:r>
       </w:hyperlink>
     </w:p>
-    <w:p>
-      <w:bookmarkStart w:id="3" w:name="_GoBack"/>
-      <w:bookmarkEnd w:id="3"/>
+    <w:p/>
+    <w:p/>
+    <w:p>
+      <w:r>
+        <w:t xml:space="preserve">Patent Figures </w:t>
+      </w:r>
+    </w:p>
+    <w:p>
+      <w:pPr>
+        <w:pStyle w:val="ListParagraph"/>
+        <w:numPr>
+          <w:ilvl w:val="0"/>
+          <w:numId w:val="2"/>
+        </w:numPr>
+      </w:pPr>
+      <w:r>
+        <w:t>See folder of patents</w:t>
+      </w:r>
+    </w:p>
+    <w:p>
+      <w:r>
+        <w:drawing>
+          <wp:inline distT="0" distB="0" distL="0" distR="0" wp14:anchorId="0ADA9736" wp14:editId="4578172E">
+            <wp:extent cx="2405808" cy="3243214"/>
+            <wp:effectExtent l="0" t="12383" r="0" b="0"/>
+            <wp:docPr id="3" name="Picture 3"/>
+            <wp:cNvGraphicFramePr>
+              <a:graphicFrameLocks xmlns:a="http://schemas.openxmlformats.org/drawingml/2006/main" noChangeAspect="1"/>
+            </wp:cNvGraphicFramePr>
+            <a:graphic xmlns:a="http://schemas.openxmlformats.org/drawingml/2006/main">
+              <a:graphicData uri="http://schemas.openxmlformats.org/drawingml/2006/picture">
+                <pic:pic xmlns:pic="http://schemas.openxmlformats.org/drawingml/2006/picture">
+                  <pic:nvPicPr>
+                    <pic:cNvPr id="1" name=""/>
+                    <pic:cNvPicPr/>
+                  </pic:nvPicPr>
+                  <pic:blipFill>
+                    <a:blip r:embed="rId7"/>
+                    <a:stretch>
+                      <a:fillRect/>
+                    </a:stretch>
+                  </pic:blipFill>
+                  <pic:spPr>
+                    <a:xfrm rot="5400000">
+                      <a:off x="0" y="0"/>
+                      <a:ext cx="2414345" cy="3254722"/>
+                    </a:xfrm>
+                    <a:prstGeom prst="rect">
+                      <a:avLst/>
+                    </a:prstGeom>
+                  </pic:spPr>
+                </pic:pic>
+              </a:graphicData>
+            </a:graphic>
+          </wp:inline>
+        </w:drawing>
+      </w:r>
+    </w:p>
+    <w:p/>
+    <w:p>
+      <w:r>
+        <w:lastRenderedPageBreak/>
+        <w:drawing>
+          <wp:inline distT="0" distB="0" distL="0" distR="0" wp14:anchorId="132F7118" wp14:editId="70B8B45B">
+            <wp:extent cx="3937635" cy="1801805"/>
+            <wp:effectExtent l="0" t="0" r="0" b="1905"/>
+            <wp:docPr id="4" name="Picture 4"/>
+            <wp:cNvGraphicFramePr>
+              <a:graphicFrameLocks xmlns:a="http://schemas.openxmlformats.org/drawingml/2006/main" noChangeAspect="1"/>
+            </wp:cNvGraphicFramePr>
+            <a:graphic xmlns:a="http://schemas.openxmlformats.org/drawingml/2006/main">
+              <a:graphicData uri="http://schemas.openxmlformats.org/drawingml/2006/picture">
+                <pic:pic xmlns:pic="http://schemas.openxmlformats.org/drawingml/2006/picture">
+                  <pic:nvPicPr>
+                    <pic:cNvPr id="1" name=""/>
+                    <pic:cNvPicPr/>
+                  </pic:nvPicPr>
+                  <pic:blipFill>
+                    <a:blip r:embed="rId8"/>
+                    <a:stretch>
+                      <a:fillRect/>
+                    </a:stretch>
+                  </pic:blipFill>
+                  <pic:spPr>
+                    <a:xfrm>
+                      <a:off x="0" y="0"/>
+                      <a:ext cx="3942632" cy="1804091"/>
+                    </a:xfrm>
+                    <a:prstGeom prst="rect">
+                      <a:avLst/>
+                    </a:prstGeom>
+                  </pic:spPr>
+                </pic:pic>
+              </a:graphicData>
+            </a:graphic>
+          </wp:inline>
+        </w:drawing>
+      </w:r>
+    </w:p>
+    <w:p>
+      <w:r>
+        <w:drawing>
+          <wp:inline distT="0" distB="0" distL="0" distR="0" wp14:anchorId="120BFFB5" wp14:editId="1D92512F">
+            <wp:extent cx="3137535" cy="1836933"/>
+            <wp:effectExtent l="0" t="0" r="0" b="0"/>
+            <wp:docPr id="5" name="Picture 5"/>
+            <wp:cNvGraphicFramePr>
+              <a:graphicFrameLocks xmlns:a="http://schemas.openxmlformats.org/drawingml/2006/main" noChangeAspect="1"/>
+            </wp:cNvGraphicFramePr>
+            <a:graphic xmlns:a="http://schemas.openxmlformats.org/drawingml/2006/main">
+              <a:graphicData uri="http://schemas.openxmlformats.org/drawingml/2006/picture">
+                <pic:pic xmlns:pic="http://schemas.openxmlformats.org/drawingml/2006/picture">
+                  <pic:nvPicPr>
+                    <pic:cNvPr id="1" name=""/>
+                    <pic:cNvPicPr/>
+                  </pic:nvPicPr>
+                  <pic:blipFill>
+                    <a:blip r:embed="rId9"/>
+                    <a:stretch>
+                      <a:fillRect/>
+                    </a:stretch>
+                  </pic:blipFill>
+                  <pic:spPr>
+                    <a:xfrm>
+                      <a:off x="0" y="0"/>
+                      <a:ext cx="3142348" cy="1839751"/>
+                    </a:xfrm>
+                    <a:prstGeom prst="rect">
+                      <a:avLst/>
+                    </a:prstGeom>
+                  </pic:spPr>
+                </pic:pic>
+              </a:graphicData>
+            </a:graphic>
+          </wp:inline>
+        </w:drawing>
+      </w:r>
+    </w:p>
+    <w:p/>
+    <w:p>
+      <w:r>
+        <w:br w:type="page"/>
+      </w:r>
+    </w:p>
+    <w:p>
+      <w:r>
+        <w:t xml:space="preserve">steerable catheter handles: </w:t>
+      </w:r>
+    </w:p>
+    <w:p>
+      <w:hyperlink r:id="rId10" w:history="1">
+        <w:r>
+          <w:rPr>
+            <w:rStyle w:val="Hyperlink"/>
+          </w:rPr>
+          <w:t>https://www.google.com/patents/US6146355</w:t>
+        </w:r>
+      </w:hyperlink>
+      <w:r>
+        <w:t xml:space="preserve"> </w:t>
+      </w:r>
+    </w:p>
+    <w:p>
+      <w:r>
+        <w:drawing>
+          <wp:inline distT="0" distB="0" distL="0" distR="0" wp14:anchorId="0A5388C1" wp14:editId="78B4B03F">
+            <wp:extent cx="3570141" cy="4381913"/>
+            <wp:effectExtent l="0" t="0" r="11430" b="12700"/>
+            <wp:docPr id="6" name="Picture 6"/>
+            <wp:cNvGraphicFramePr>
+              <a:graphicFrameLocks xmlns:a="http://schemas.openxmlformats.org/drawingml/2006/main" noChangeAspect="1"/>
+            </wp:cNvGraphicFramePr>
+            <a:graphic xmlns:a="http://schemas.openxmlformats.org/drawingml/2006/main">
+              <a:graphicData uri="http://schemas.openxmlformats.org/drawingml/2006/picture">
+                <pic:pic xmlns:pic="http://schemas.openxmlformats.org/drawingml/2006/picture">
+                  <pic:nvPicPr>
+                    <pic:cNvPr id="1" name=""/>
+                    <pic:cNvPicPr/>
+                  </pic:nvPicPr>
+                  <pic:blipFill>
+                    <a:blip r:embed="rId11"/>
+                    <a:stretch>
+                      <a:fillRect/>
+                    </a:stretch>
+                  </pic:blipFill>
+                  <pic:spPr>
+                    <a:xfrm>
+                      <a:off x="0" y="0"/>
+                      <a:ext cx="3573660" cy="4386232"/>
+                    </a:xfrm>
+                    <a:prstGeom prst="rect">
+                      <a:avLst/>
+                    </a:prstGeom>
+                  </pic:spPr>
+                </pic:pic>
+              </a:graphicData>
+            </a:graphic>
+          </wp:inline>
+        </w:drawing>
+      </w:r>
+    </w:p>
+    <w:p/>
+    <w:p/>
+    <w:p>
+      <w:r>
+        <w:t xml:space="preserve">Published Prior Art </w:t>
+      </w:r>
+    </w:p>
+    <w:p>
+      <w:pPr>
+        <w:ind w:left="360"/>
+      </w:pPr>
+      <w:r>
+        <w:rPr>
+          <w:noProof/>
+        </w:rPr>
+        <w:drawing>
+          <wp:inline distT="0" distB="0" distL="0" distR="0" wp14:anchorId="7408BF31" wp14:editId="0E9BA667">
+            <wp:extent cx="5943600" cy="2329815"/>
+            <wp:effectExtent l="0" t="0" r="0" b="0"/>
+            <wp:docPr id="32" name="Picture 32"/>
+            <wp:cNvGraphicFramePr>
+              <a:graphicFrameLocks xmlns:a="http://schemas.openxmlformats.org/drawingml/2006/main" noChangeAspect="1"/>
+            </wp:cNvGraphicFramePr>
+            <a:graphic xmlns:a="http://schemas.openxmlformats.org/drawingml/2006/main">
+              <a:graphicData uri="http://schemas.openxmlformats.org/drawingml/2006/picture">
+                <pic:pic xmlns:pic="http://schemas.openxmlformats.org/drawingml/2006/picture">
+                  <pic:nvPicPr>
+                    <pic:cNvPr id="1" name=""/>
+                    <pic:cNvPicPr/>
+                  </pic:nvPicPr>
+                  <pic:blipFill>
+                    <a:blip r:embed="rId12"/>
+                    <a:stretch>
+                      <a:fillRect/>
+                    </a:stretch>
+                  </pic:blipFill>
+                  <pic:spPr>
+                    <a:xfrm>
+                      <a:off x="0" y="0"/>
+                      <a:ext cx="5943600" cy="2329815"/>
+                    </a:xfrm>
+                    <a:prstGeom prst="rect">
+                      <a:avLst/>
+                    </a:prstGeom>
+                  </pic:spPr>
+                </pic:pic>
+              </a:graphicData>
+            </a:graphic>
+          </wp:inline>
+        </w:drawing>
+      </w:r>
+      <w:r>
+        <w:t xml:space="preserve"> </w:t>
+      </w:r>
+      <w:hyperlink r:id="rId13" w:history="1">
+        <w:r>
+          <w:rPr>
+            <w:rStyle w:val="Hyperlink"/>
+          </w:rPr>
+          <w:t>http://salientmed.com/solution/endoprobe-handpieces/</w:t>
+        </w:r>
+      </w:hyperlink>
+      <w:r>
+        <w:t xml:space="preserve"> </w:t>
+      </w:r>
+    </w:p>
+    <w:p/>
+    <w:p/>
+    <w:p>
+      <w:pPr>
+        <w:pStyle w:val="ListParagraph"/>
+        <w:numPr>
+          <w:ilvl w:val="0"/>
+          <w:numId w:val="1"/>
+        </w:numPr>
+      </w:pPr>
+      <w:hyperlink r:id="rId14" w:history="1">
+        <w:r>
+          <w:rPr>
+            <w:rStyle w:val="Hyperlink"/>
+          </w:rPr>
+          <w:t>https://healingsurgical.com.au/product/steerable-laser-probe#productDetailTab2</w:t>
+        </w:r>
+      </w:hyperlink>
+      <w:r>
+        <w:t xml:space="preserve"> </w:t>
+      </w:r>
+    </w:p>
+    <w:p>
+      <w:pPr>
+        <w:pStyle w:val="ListParagraph"/>
+      </w:pPr>
+      <w:r>
+        <w:drawing>
+          <wp:inline distT="0" distB="0" distL="0" distR="0" wp14:anchorId="2FCC7D3B" wp14:editId="6B260499">
+            <wp:extent cx="3710763" cy="1616148"/>
+            <wp:effectExtent l="0" t="0" r="0" b="0"/>
+            <wp:docPr id="2" name="Picture 2"/>
+            <wp:cNvGraphicFramePr>
+              <a:graphicFrameLocks xmlns:a="http://schemas.openxmlformats.org/drawingml/2006/main" noChangeAspect="1"/>
+            </wp:cNvGraphicFramePr>
+            <a:graphic xmlns:a="http://schemas.openxmlformats.org/drawingml/2006/main">
+              <a:graphicData uri="http://schemas.openxmlformats.org/drawingml/2006/picture">
+                <pic:pic xmlns:pic="http://schemas.openxmlformats.org/drawingml/2006/picture">
+                  <pic:nvPicPr>
+                    <pic:cNvPr id="1" name=""/>
+                    <pic:cNvPicPr/>
+                  </pic:nvPicPr>
+                  <pic:blipFill rotWithShape="1">
+                    <a:blip r:embed="rId15"/>
+                    <a:srcRect t="30643" r="1864" b="26616"/>
+                    <a:stretch/>
+                  </pic:blipFill>
+                  <pic:spPr bwMode="auto">
+                    <a:xfrm>
+                      <a:off x="0" y="0"/>
+                      <a:ext cx="3714746" cy="1617883"/>
+                    </a:xfrm>
+                    <a:prstGeom prst="rect">
+                      <a:avLst/>
+                    </a:prstGeom>
+                    <a:ln>
+                      <a:noFill/>
+                    </a:ln>
+                    <a:extLst>
+                      <a:ext uri="{53640926-AAD7-44D8-BBD7-CCE9431645EC}">
+                        <a14:shadowObscured xmlns:a14="http://schemas.microsoft.com/office/drawing/2010/main"/>
+                      </a:ext>
+                    </a:extLst>
+                  </pic:spPr>
+                </pic:pic>
+              </a:graphicData>
+            </a:graphic>
+          </wp:inline>
+        </w:drawing>
+      </w:r>
+    </w:p>
+    <w:p>
+      <w:pPr>
+        <w:pStyle w:val="ListParagraph"/>
+      </w:pPr>
+    </w:p>
+    <w:p>
+      <w:pPr>
+        <w:pStyle w:val="ListParagraph"/>
+      </w:pPr>
+      <w:hyperlink r:id="rId16" w:history="1">
+        <w:r>
+          <w:rPr>
+            <w:rStyle w:val="Hyperlink"/>
+          </w:rPr>
+          <w:t>https://www.bitegroup.nl/category/maneuverable-devices/i-flex/</w:t>
+        </w:r>
+      </w:hyperlink>
+    </w:p>
+    <w:p>
+      <w:pPr>
+        <w:pStyle w:val="ListParagraph"/>
+      </w:pPr>
+      <w:r>
+        <w:drawing>
+          <wp:inline distT="0" distB="0" distL="0" distR="0" wp14:anchorId="6E960BCB" wp14:editId="7182825B">
+            <wp:extent cx="5943600" cy="2699385"/>
+            <wp:effectExtent l="0" t="0" r="0" b="0"/>
+            <wp:docPr id="7" name="Picture 7"/>
+            <wp:cNvGraphicFramePr>
+              <a:graphicFrameLocks xmlns:a="http://schemas.openxmlformats.org/drawingml/2006/main" noChangeAspect="1"/>
+            </wp:cNvGraphicFramePr>
+            <a:graphic xmlns:a="http://schemas.openxmlformats.org/drawingml/2006/main">
+              <a:graphicData uri="http://schemas.openxmlformats.org/drawingml/2006/picture">
+                <pic:pic xmlns:pic="http://schemas.openxmlformats.org/drawingml/2006/picture">
+                  <pic:nvPicPr>
+                    <pic:cNvPr id="1" name=""/>
+                    <pic:cNvPicPr/>
+                  </pic:nvPicPr>
+                  <pic:blipFill>
+                    <a:blip r:embed="rId17"/>
+                    <a:stretch>
+                      <a:fillRect/>
+                    </a:stretch>
+                  </pic:blipFill>
+                  <pic:spPr>
+                    <a:xfrm>
+                      <a:off x="0" y="0"/>
+                      <a:ext cx="5943600" cy="2699385"/>
+                    </a:xfrm>
+                    <a:prstGeom prst="rect">
+                      <a:avLst/>
+                    </a:prstGeom>
+                  </pic:spPr>
+                </pic:pic>
+              </a:graphicData>
+            </a:graphic>
+          </wp:inline>
+        </w:drawing>
+      </w:r>
+    </w:p>
+    <w:p>
+      <w:pPr>
+        <w:pStyle w:val="ListParagraph"/>
+      </w:pPr>
+    </w:p>
+    <w:p>
+      <w:pPr>
+        <w:pStyle w:val="ListParagraph"/>
+      </w:pPr>
+    </w:p>
+    <w:p>
+      <w:pPr>
+        <w:rPr>
+          <w:lang w:val="en-CA"/>
+        </w:rPr>
+      </w:pPr>
+      <w:r>
+        <w:rPr>
+          <w:highlight w:val="yellow"/>
+          <w:lang w:val="en-CA"/>
+        </w:rPr>
+        <w:t>Curved Suction:</w:t>
+      </w:r>
+      <w:r>
+        <w:rPr>
+          <w:lang w:val="en-CA"/>
+        </w:rPr>
+        <w:t xml:space="preserve"> </w:t>
+      </w:r>
+    </w:p>
+    <w:p>
+      <w:pPr>
+        <w:rPr>
+          <w:lang w:val="en-CA"/>
+        </w:rPr>
+      </w:pPr>
+      <w:r>
+        <w:rPr>
+          <w:lang w:val="en-CA"/>
+        </w:rPr>
+        <w:t xml:space="preserve">Medtronic Fusion ENT Navigation System: </w:t>
+      </w:r>
+      <w:hyperlink r:id="rId18" w:anchor="p=44" w:history="1">
+        <w:r>
+          <w:rPr>
+            <w:rStyle w:val="Hyperlink"/>
+            <w:lang w:val="en-CA"/>
+          </w:rPr>
+          <w:t>http://assets.medtronic.com/ent/flipbook-us/#p=44</w:t>
+        </w:r>
+      </w:hyperlink>
+      <w:r>
+        <w:rPr>
+          <w:lang w:val="en-CA"/>
+        </w:rPr>
+        <w:t xml:space="preserve"> </w:t>
+      </w:r>
+    </w:p>
+    <w:p>
+      <w:pPr>
+        <w:rPr>
+          <w:lang w:val="en-CA"/>
+        </w:rPr>
+      </w:pPr>
+    </w:p>
+    <w:p>
+      <w:pPr>
+        <w:rPr>
+          <w:lang w:val="en-CA"/>
+        </w:rPr>
+      </w:pPr>
+      <w:r>
+        <w:rPr>
+          <w:noProof/>
+        </w:rPr>
+        <w:drawing>
+          <wp:inline distT="0" distB="0" distL="0" distR="0" wp14:anchorId="73094669" wp14:editId="45DF2EFE">
+            <wp:extent cx="5943600" cy="1913890"/>
+            <wp:effectExtent l="0" t="0" r="0" b="0"/>
+            <wp:docPr id="8" name="Picture 8"/>
+            <wp:cNvGraphicFramePr>
+              <a:graphicFrameLocks xmlns:a="http://schemas.openxmlformats.org/drawingml/2006/main" noChangeAspect="1"/>
+            </wp:cNvGraphicFramePr>
+            <a:graphic xmlns:a="http://schemas.openxmlformats.org/drawingml/2006/main">
+              <a:graphicData uri="http://schemas.openxmlformats.org/drawingml/2006/picture">
+                <pic:pic xmlns:pic="http://schemas.openxmlformats.org/drawingml/2006/picture">
+                  <pic:nvPicPr>
+                    <pic:cNvPr id="1" name=""/>
+                    <pic:cNvPicPr/>
+                  </pic:nvPicPr>
+                  <pic:blipFill>
+                    <a:blip r:embed="rId19"/>
+                    <a:stretch>
+                      <a:fillRect/>
+                    </a:stretch>
+                  </pic:blipFill>
+                  <pic:spPr>
+                    <a:xfrm>
+                      <a:off x="0" y="0"/>
+                      <a:ext cx="5943600" cy="1913890"/>
+                    </a:xfrm>
+                    <a:prstGeom prst="rect">
+                      <a:avLst/>
+                    </a:prstGeom>
+                  </pic:spPr>
+                </pic:pic>
+              </a:graphicData>
+            </a:graphic>
+          </wp:inline>
+        </w:drawing>
+      </w:r>
+    </w:p>
+    <w:p>
+      <w:pPr>
+        <w:rPr>
+          <w:lang w:val="en-CA"/>
+        </w:rPr>
+      </w:pPr>
+    </w:p>
+    <w:p>
+      <w:pPr>
+        <w:rPr>
+          <w:lang w:val="en-CA"/>
+        </w:rPr>
+      </w:pPr>
+      <w:r>
+        <w:rPr>
+          <w:lang w:val="en-CA"/>
+        </w:rPr>
+        <w:t>I think this has pre-curved suction (but not bendable)</w:t>
+      </w:r>
+    </w:p>
+    <w:p>
+      <w:pPr>
+        <w:rPr>
+          <w:lang w:val="en-CA"/>
+        </w:rPr>
+      </w:pPr>
+      <w:hyperlink r:id="rId20" w:anchor="supplemental" w:history="1">
+        <w:r>
+          <w:rPr>
+            <w:rStyle w:val="Hyperlink"/>
+            <w:lang w:val="en-CA"/>
+          </w:rPr>
+          <w:t>http://www.medtronic.com/us-en/h</w:t>
+        </w:r>
+        <w:bookmarkStart w:id="3" w:name="_GoBack"/>
+        <w:bookmarkEnd w:id="3"/>
+        <w:r>
+          <w:rPr>
+            <w:rStyle w:val="Hyperlink"/>
+            <w:lang w:val="en-CA"/>
+          </w:rPr>
+          <w:t>ealthcare-professionals/products/ear-nose-throat/image-guided-surgery/fusion-ent-navigation-system/related-navigation-products.html#supplemental</w:t>
+        </w:r>
+      </w:hyperlink>
+      <w:r>
+        <w:rPr>
+          <w:lang w:val="en-CA"/>
+        </w:rPr>
+        <w:t xml:space="preserve"> </w:t>
+      </w:r>
+    </w:p>
+    <w:p>
+      <w:pPr>
+        <w:rPr>
+          <w:lang w:val="en-CA"/>
+        </w:rPr>
+      </w:pPr>
+    </w:p>
+    <w:p>
+      <w:pPr>
+        <w:numPr>
+          <w:ilvl w:val="0"/>
+          <w:numId w:val="3"/>
+        </w:numPr>
+        <w:spacing w:before="100" w:beforeAutospacing="1" w:after="100" w:afterAutospacing="1"/>
+        <w:rPr>
+          <w:rFonts w:eastAsia="Times New Roman"/>
+        </w:rPr>
+      </w:pPr>
+      <w:r>
+        <w:rPr>
+          <w:rFonts w:eastAsia="Times New Roman"/>
+        </w:rPr>
+        <w:t>Frontal Suctions, 45° and 90°</w:t>
+      </w:r>
+    </w:p>
+    <w:p>
+      <w:pPr>
+        <w:numPr>
+          <w:ilvl w:val="0"/>
+          <w:numId w:val="3"/>
+        </w:numPr>
+        <w:spacing w:before="100" w:beforeAutospacing="1" w:after="100" w:afterAutospacing="1"/>
+        <w:rPr>
+          <w:rFonts w:eastAsia="Times New Roman"/>
+        </w:rPr>
+      </w:pPr>
+      <w:r>
+        <w:rPr>
+          <w:rFonts w:eastAsia="Times New Roman"/>
+        </w:rPr>
+        <w:t>Small Straight Suction</w:t>
+      </w:r>
+    </w:p>
+    <w:p>
+      <w:pPr>
+        <w:numPr>
+          <w:ilvl w:val="0"/>
+          <w:numId w:val="3"/>
+        </w:numPr>
+        <w:spacing w:before="100" w:beforeAutospacing="1" w:after="100" w:afterAutospacing="1"/>
+        <w:rPr>
+          <w:rFonts w:eastAsia="Times New Roman"/>
+        </w:rPr>
+      </w:pPr>
+      <w:r>
+        <w:rPr>
+          <w:rFonts w:eastAsia="Times New Roman"/>
+        </w:rPr>
+        <w:t>Suction Curettes, 45° and 90°</w:t>
+      </w:r>
+    </w:p>
+    <w:p>
+      <w:pPr>
+        <w:numPr>
+          <w:ilvl w:val="0"/>
+          <w:numId w:val="3"/>
+        </w:numPr>
+        <w:spacing w:before="100" w:beforeAutospacing="1" w:after="100" w:afterAutospacing="1"/>
+        <w:rPr>
+          <w:rFonts w:eastAsia="Times New Roman"/>
+        </w:rPr>
+      </w:pPr>
+      <w:r>
+        <w:rPr>
+          <w:rFonts w:eastAsia="Times New Roman"/>
+        </w:rPr>
+        <w:t>Elevator</w:t>
+      </w:r>
+    </w:p>
+    <w:p>
+      <w:pPr>
+        <w:numPr>
+          <w:ilvl w:val="0"/>
+          <w:numId w:val="3"/>
+        </w:numPr>
+        <w:spacing w:before="100" w:beforeAutospacing="1" w:after="100" w:afterAutospacing="1"/>
+        <w:rPr>
+          <w:rFonts w:eastAsia="Times New Roman"/>
+        </w:rPr>
+      </w:pPr>
+      <w:r>
+        <w:rPr>
+          <w:rFonts w:eastAsia="Times New Roman"/>
+        </w:rPr>
+        <w:t>Standard Registration Probe and Head Frame Kit (not pictured)</w:t>
+      </w:r>
+    </w:p>
+    <w:p>
+      <w:pPr>
+        <w:pStyle w:val="ListParagraph"/>
+      </w:pPr>
     </w:p>
     <w:sectPr>
       <w:pgSz w:w="12240" w:h="15840"/>
@@ -297,6 +959,394 @@
     </w:sectPr>
   </w:body>
 </w:document>
+</file>
+
+<file path=word/numbering.xml><?xml version="1.0" encoding="utf-8"?>
+<w:numbering xmlns:wpc="http://schemas.microsoft.com/office/word/2010/wordprocessingCanvas" xmlns:mo="http://schemas.microsoft.com/office/mac/office/2008/main" xmlns:mc="http://schemas.openxmlformats.org/markup-compatibility/2006" xmlns:mv="urn:schemas-microsoft-com:mac:vml" xmlns:o="urn:schemas-microsoft-com:office:office" xmlns:r="http://schemas.openxmlformats.org/officeDocument/2006/relationships" xmlns:m="http://schemas.openxmlformats.org/officeDocument/2006/math" xmlns:v="urn:schemas-microsoft-com:vml" xmlns:wp14="http://schemas.microsoft.com/office/word/2010/wordprocessingDrawing" xmlns:wp="http://schemas.openxmlformats.org/drawingml/2006/wordprocessingDrawing" xmlns:w10="urn:schemas-microsoft-com:office:word" xmlns:w="http://schemas.openxmlformats.org/wordprocessingml/2006/main" xmlns:w14="http://schemas.microsoft.com/office/word/2010/wordml" xmlns:w15="http://schemas.microsoft.com/office/word/2012/wordml" xmlns:wpg="http://schemas.microsoft.com/office/word/2010/wordprocessingGroup" xmlns:wpi="http://schemas.microsoft.com/office/word/2010/wordprocessingInk" xmlns:wne="http://schemas.microsoft.com/office/word/2006/wordml" xmlns:wps="http://schemas.microsoft.com/office/word/2010/wordprocessingShape" mc:Ignorable="w14 w15 wp14">
+  <w:abstractNum w:abstractNumId="0">
+    <w:nsid w:val="02FD64AB"/>
+    <w:multiLevelType w:val="hybridMultilevel"/>
+    <w:tmpl w:val="96388C28"/>
+    <w:lvl w:ilvl="0" w:tplc="04090001">
+      <w:start w:val="1"/>
+      <w:numFmt w:val="bullet"/>
+      <w:lvlText w:val=""/>
+      <w:lvlJc w:val="left"/>
+      <w:pPr>
+        <w:ind w:left="720" w:hanging="360"/>
+      </w:pPr>
+      <w:rPr>
+        <w:rFonts w:ascii="Symbol" w:hAnsi="Symbol" w:hint="default"/>
+      </w:rPr>
+    </w:lvl>
+    <w:lvl w:ilvl="1" w:tplc="04090003" w:tentative="1">
+      <w:start w:val="1"/>
+      <w:numFmt w:val="bullet"/>
+      <w:lvlText w:val="o"/>
+      <w:lvlJc w:val="left"/>
+      <w:pPr>
+        <w:ind w:left="1440" w:hanging="360"/>
+      </w:pPr>
+      <w:rPr>
+        <w:rFonts w:ascii="Courier New" w:hAnsi="Courier New" w:cs="Courier New" w:hint="default"/>
+      </w:rPr>
+    </w:lvl>
+    <w:lvl w:ilvl="2" w:tplc="04090005" w:tentative="1">
+      <w:start w:val="1"/>
+      <w:numFmt w:val="bullet"/>
+      <w:lvlText w:val=""/>
+      <w:lvlJc w:val="left"/>
+      <w:pPr>
+        <w:ind w:left="2160" w:hanging="360"/>
+      </w:pPr>
+      <w:rPr>
+        <w:rFonts w:ascii="Wingdings" w:hAnsi="Wingdings" w:hint="default"/>
+      </w:rPr>
+    </w:lvl>
+    <w:lvl w:ilvl="3" w:tplc="04090001" w:tentative="1">
+      <w:start w:val="1"/>
+      <w:numFmt w:val="bullet"/>
+      <w:lvlText w:val=""/>
+      <w:lvlJc w:val="left"/>
+      <w:pPr>
+        <w:ind w:left="2880" w:hanging="360"/>
+      </w:pPr>
+      <w:rPr>
+        <w:rFonts w:ascii="Symbol" w:hAnsi="Symbol" w:hint="default"/>
+      </w:rPr>
+    </w:lvl>
+    <w:lvl w:ilvl="4" w:tplc="04090003" w:tentative="1">
+      <w:start w:val="1"/>
+      <w:numFmt w:val="bullet"/>
+      <w:lvlText w:val="o"/>
+      <w:lvlJc w:val="left"/>
+      <w:pPr>
+        <w:ind w:left="3600" w:hanging="360"/>
+      </w:pPr>
+      <w:rPr>
+        <w:rFonts w:ascii="Courier New" w:hAnsi="Courier New" w:cs="Courier New" w:hint="default"/>
+      </w:rPr>
+    </w:lvl>
+    <w:lvl w:ilvl="5" w:tplc="04090005" w:tentative="1">
+      <w:start w:val="1"/>
+      <w:numFmt w:val="bullet"/>
+      <w:lvlText w:val=""/>
+      <w:lvlJc w:val="left"/>
+      <w:pPr>
+        <w:ind w:left="4320" w:hanging="360"/>
+      </w:pPr>
+      <w:rPr>
+        <w:rFonts w:ascii="Wingdings" w:hAnsi="Wingdings" w:hint="default"/>
+      </w:rPr>
+    </w:lvl>
+    <w:lvl w:ilvl="6" w:tplc="04090001" w:tentative="1">
+      <w:start w:val="1"/>
+      <w:numFmt w:val="bullet"/>
+      <w:lvlText w:val=""/>
+      <w:lvlJc w:val="left"/>
+      <w:pPr>
+        <w:ind w:left="5040" w:hanging="360"/>
+      </w:pPr>
+      <w:rPr>
+        <w:rFonts w:ascii="Symbol" w:hAnsi="Symbol" w:hint="default"/>
+      </w:rPr>
+    </w:lvl>
+    <w:lvl w:ilvl="7" w:tplc="04090003" w:tentative="1">
+      <w:start w:val="1"/>
+      <w:numFmt w:val="bullet"/>
+      <w:lvlText w:val="o"/>
+      <w:lvlJc w:val="left"/>
+      <w:pPr>
+        <w:ind w:left="5760" w:hanging="360"/>
+      </w:pPr>
+      <w:rPr>
+        <w:rFonts w:ascii="Courier New" w:hAnsi="Courier New" w:cs="Courier New" w:hint="default"/>
+      </w:rPr>
+    </w:lvl>
+    <w:lvl w:ilvl="8" w:tplc="04090005" w:tentative="1">
+      <w:start w:val="1"/>
+      <w:numFmt w:val="bullet"/>
+      <w:lvlText w:val=""/>
+      <w:lvlJc w:val="left"/>
+      <w:pPr>
+        <w:ind w:left="6480" w:hanging="360"/>
+      </w:pPr>
+      <w:rPr>
+        <w:rFonts w:ascii="Wingdings" w:hAnsi="Wingdings" w:hint="default"/>
+      </w:rPr>
+    </w:lvl>
+  </w:abstractNum>
+  <w:abstractNum w:abstractNumId="1">
+    <w:nsid w:val="256555C6"/>
+    <w:multiLevelType w:val="hybridMultilevel"/>
+    <w:tmpl w:val="087CC5C0"/>
+    <w:lvl w:ilvl="0" w:tplc="40902266">
+      <w:numFmt w:val="bullet"/>
+      <w:lvlText w:val="-"/>
+      <w:lvlJc w:val="left"/>
+      <w:pPr>
+        <w:ind w:left="720" w:hanging="360"/>
+      </w:pPr>
+      <w:rPr>
+        <w:rFonts w:ascii="Calibri" w:eastAsiaTheme="minorHAnsi" w:hAnsi="Calibri" w:cstheme="minorBidi" w:hint="default"/>
+      </w:rPr>
+    </w:lvl>
+    <w:lvl w:ilvl="1" w:tplc="04090003" w:tentative="1">
+      <w:start w:val="1"/>
+      <w:numFmt w:val="bullet"/>
+      <w:lvlText w:val="o"/>
+      <w:lvlJc w:val="left"/>
+      <w:pPr>
+        <w:ind w:left="1440" w:hanging="360"/>
+      </w:pPr>
+      <w:rPr>
+        <w:rFonts w:ascii="Courier New" w:hAnsi="Courier New" w:cs="Courier New" w:hint="default"/>
+      </w:rPr>
+    </w:lvl>
+    <w:lvl w:ilvl="2" w:tplc="04090005" w:tentative="1">
+      <w:start w:val="1"/>
+      <w:numFmt w:val="bullet"/>
+      <w:lvlText w:val=""/>
+      <w:lvlJc w:val="left"/>
+      <w:pPr>
+        <w:ind w:left="2160" w:hanging="360"/>
+      </w:pPr>
+      <w:rPr>
+        <w:rFonts w:ascii="Wingdings" w:hAnsi="Wingdings" w:hint="default"/>
+      </w:rPr>
+    </w:lvl>
+    <w:lvl w:ilvl="3" w:tplc="04090001" w:tentative="1">
+      <w:start w:val="1"/>
+      <w:numFmt w:val="bullet"/>
+      <w:lvlText w:val=""/>
+      <w:lvlJc w:val="left"/>
+      <w:pPr>
+        <w:ind w:left="2880" w:hanging="360"/>
+      </w:pPr>
+      <w:rPr>
+        <w:rFonts w:ascii="Symbol" w:hAnsi="Symbol" w:hint="default"/>
+      </w:rPr>
+    </w:lvl>
+    <w:lvl w:ilvl="4" w:tplc="04090003" w:tentative="1">
+      <w:start w:val="1"/>
+      <w:numFmt w:val="bullet"/>
+      <w:lvlText w:val="o"/>
+      <w:lvlJc w:val="left"/>
+      <w:pPr>
+        <w:ind w:left="3600" w:hanging="360"/>
+      </w:pPr>
+      <w:rPr>
+        <w:rFonts w:ascii="Courier New" w:hAnsi="Courier New" w:cs="Courier New" w:hint="default"/>
+      </w:rPr>
+    </w:lvl>
+    <w:lvl w:ilvl="5" w:tplc="04090005" w:tentative="1">
+      <w:start w:val="1"/>
+      <w:numFmt w:val="bullet"/>
+      <w:lvlText w:val=""/>
+      <w:lvlJc w:val="left"/>
+      <w:pPr>
+        <w:ind w:left="4320" w:hanging="360"/>
+      </w:pPr>
+      <w:rPr>
+        <w:rFonts w:ascii="Wingdings" w:hAnsi="Wingdings" w:hint="default"/>
+      </w:rPr>
+    </w:lvl>
+    <w:lvl w:ilvl="6" w:tplc="04090001" w:tentative="1">
+      <w:start w:val="1"/>
+      <w:numFmt w:val="bullet"/>
+      <w:lvlText w:val=""/>
+      <w:lvlJc w:val="left"/>
+      <w:pPr>
+        <w:ind w:left="5040" w:hanging="360"/>
+      </w:pPr>
+      <w:rPr>
+        <w:rFonts w:ascii="Symbol" w:hAnsi="Symbol" w:hint="default"/>
+      </w:rPr>
+    </w:lvl>
+    <w:lvl w:ilvl="7" w:tplc="04090003" w:tentative="1">
+      <w:start w:val="1"/>
+      <w:numFmt w:val="bullet"/>
+      <w:lvlText w:val="o"/>
+      <w:lvlJc w:val="left"/>
+      <w:pPr>
+        <w:ind w:left="5760" w:hanging="360"/>
+      </w:pPr>
+      <w:rPr>
+        <w:rFonts w:ascii="Courier New" w:hAnsi="Courier New" w:cs="Courier New" w:hint="default"/>
+      </w:rPr>
+    </w:lvl>
+    <w:lvl w:ilvl="8" w:tplc="04090005" w:tentative="1">
+      <w:start w:val="1"/>
+      <w:numFmt w:val="bullet"/>
+      <w:lvlText w:val=""/>
+      <w:lvlJc w:val="left"/>
+      <w:pPr>
+        <w:ind w:left="6480" w:hanging="360"/>
+      </w:pPr>
+      <w:rPr>
+        <w:rFonts w:ascii="Wingdings" w:hAnsi="Wingdings" w:hint="default"/>
+      </w:rPr>
+    </w:lvl>
+  </w:abstractNum>
+  <w:abstractNum w:abstractNumId="2">
+    <w:nsid w:val="54C41D7D"/>
+    <w:multiLevelType w:val="multilevel"/>
+    <w:tmpl w:val="D43A6D96"/>
+    <w:lvl w:ilvl="0">
+      <w:start w:val="1"/>
+      <w:numFmt w:val="bullet"/>
+      <w:lvlText w:val=""/>
+      <w:lvlJc w:val="left"/>
+      <w:pPr>
+        <w:tabs>
+          <w:tab w:val="num" w:pos="720"/>
+        </w:tabs>
+        <w:ind w:left="720" w:hanging="360"/>
+      </w:pPr>
+      <w:rPr>
+        <w:rFonts w:ascii="Symbol" w:hAnsi="Symbol" w:hint="default"/>
+        <w:sz w:val="20"/>
+      </w:rPr>
+    </w:lvl>
+    <w:lvl w:ilvl="1" w:tentative="1">
+      <w:start w:val="1"/>
+      <w:numFmt w:val="bullet"/>
+      <w:lvlText w:val="o"/>
+      <w:lvlJc w:val="left"/>
+      <w:pPr>
+        <w:tabs>
+          <w:tab w:val="num" w:pos="1440"/>
+        </w:tabs>
+        <w:ind w:left="1440" w:hanging="360"/>
+      </w:pPr>
+      <w:rPr>
+        <w:rFonts w:ascii="Courier New" w:hAnsi="Courier New" w:hint="default"/>
+        <w:sz w:val="20"/>
+      </w:rPr>
+    </w:lvl>
+    <w:lvl w:ilvl="2" w:tentative="1">
+      <w:start w:val="1"/>
+      <w:numFmt w:val="bullet"/>
+      <w:lvlText w:val=""/>
+      <w:lvlJc w:val="left"/>
+      <w:pPr>
+        <w:tabs>
+          <w:tab w:val="num" w:pos="2160"/>
+        </w:tabs>
+        <w:ind w:left="2160" w:hanging="360"/>
+      </w:pPr>
+      <w:rPr>
+        <w:rFonts w:ascii="Wingdings" w:hAnsi="Wingdings" w:hint="default"/>
+        <w:sz w:val="20"/>
+      </w:rPr>
+    </w:lvl>
+    <w:lvl w:ilvl="3" w:tentative="1">
+      <w:start w:val="1"/>
+      <w:numFmt w:val="bullet"/>
+      <w:lvlText w:val=""/>
+      <w:lvlJc w:val="left"/>
+      <w:pPr>
+        <w:tabs>
+          <w:tab w:val="num" w:pos="2880"/>
+        </w:tabs>
+        <w:ind w:left="2880" w:hanging="360"/>
+      </w:pPr>
+      <w:rPr>
+        <w:rFonts w:ascii="Wingdings" w:hAnsi="Wingdings" w:hint="default"/>
+        <w:sz w:val="20"/>
+      </w:rPr>
+    </w:lvl>
+    <w:lvl w:ilvl="4" w:tentative="1">
+      <w:start w:val="1"/>
+      <w:numFmt w:val="bullet"/>
+      <w:lvlText w:val=""/>
+      <w:lvlJc w:val="left"/>
+      <w:pPr>
+        <w:tabs>
+          <w:tab w:val="num" w:pos="3600"/>
+        </w:tabs>
+        <w:ind w:left="3600" w:hanging="360"/>
+      </w:pPr>
+      <w:rPr>
+        <w:rFonts w:ascii="Wingdings" w:hAnsi="Wingdings" w:hint="default"/>
+        <w:sz w:val="20"/>
+      </w:rPr>
+    </w:lvl>
+    <w:lvl w:ilvl="5" w:tentative="1">
+      <w:start w:val="1"/>
+      <w:numFmt w:val="bullet"/>
+      <w:lvlText w:val=""/>
+      <w:lvlJc w:val="left"/>
+      <w:pPr>
+        <w:tabs>
+          <w:tab w:val="num" w:pos="4320"/>
+        </w:tabs>
+        <w:ind w:left="4320" w:hanging="360"/>
+      </w:pPr>
+      <w:rPr>
+        <w:rFonts w:ascii="Wingdings" w:hAnsi="Wingdings" w:hint="default"/>
+        <w:sz w:val="20"/>
+      </w:rPr>
+    </w:lvl>
+    <w:lvl w:ilvl="6" w:tentative="1">
+      <w:start w:val="1"/>
+      <w:numFmt w:val="bullet"/>
+      <w:lvlText w:val=""/>
+      <w:lvlJc w:val="left"/>
+      <w:pPr>
+        <w:tabs>
+          <w:tab w:val="num" w:pos="5040"/>
+        </w:tabs>
+        <w:ind w:left="5040" w:hanging="360"/>
+      </w:pPr>
+      <w:rPr>
+        <w:rFonts w:ascii="Wingdings" w:hAnsi="Wingdings" w:hint="default"/>
+        <w:sz w:val="20"/>
+      </w:rPr>
+    </w:lvl>
+    <w:lvl w:ilvl="7" w:tentative="1">
+      <w:start w:val="1"/>
+      <w:numFmt w:val="bullet"/>
+      <w:lvlText w:val=""/>
+      <w:lvlJc w:val="left"/>
+      <w:pPr>
+        <w:tabs>
+          <w:tab w:val="num" w:pos="5760"/>
+        </w:tabs>
+        <w:ind w:left="5760" w:hanging="360"/>
+      </w:pPr>
+      <w:rPr>
+        <w:rFonts w:ascii="Wingdings" w:hAnsi="Wingdings" w:hint="default"/>
+        <w:sz w:val="20"/>
+      </w:rPr>
+    </w:lvl>
+    <w:lvl w:ilvl="8" w:tentative="1">
+      <w:start w:val="1"/>
+      <w:numFmt w:val="bullet"/>
+      <w:lvlText w:val=""/>
+      <w:lvlJc w:val="left"/>
+      <w:pPr>
+        <w:tabs>
+          <w:tab w:val="num" w:pos="6480"/>
+        </w:tabs>
+        <w:ind w:left="6480" w:hanging="360"/>
+      </w:pPr>
+      <w:rPr>
+        <w:rFonts w:ascii="Wingdings" w:hAnsi="Wingdings" w:hint="default"/>
+        <w:sz w:val="20"/>
+      </w:rPr>
+    </w:lvl>
+  </w:abstractNum>
+  <w:num w:numId="1">
+    <w:abstractNumId w:val="0"/>
+  </w:num>
+  <w:num w:numId="2">
+    <w:abstractNumId w:val="1"/>
+  </w:num>
+  <w:num w:numId="3">
+    <w:abstractNumId w:val="2"/>
+  </w:num>
+</w:numbering>
 </file>
 
 <file path=word/styles.xml><?xml version="1.0" encoding="utf-8"?>
@@ -701,7 +1751,6 @@
   <w:style w:type="character" w:default="1" w:styleId="DefaultParagraphFont">
     <w:name w:val="Default Paragraph Font"/>
     <w:uiPriority w:val="1"/>
-    <w:semiHidden/>
     <w:unhideWhenUsed/>
   </w:style>
   <w:style w:type="table" w:default="1" w:styleId="TableNormal">
@@ -735,6 +1784,17 @@
       <w:color w:val="0563C1" w:themeColor="hyperlink"/>
       <w:u w:val="single"/>
     </w:rPr>
+  </w:style>
+  <w:style w:type="paragraph" w:styleId="ListParagraph">
+    <w:name w:val="List Paragraph"/>
+    <w:basedOn w:val="Normal"/>
+    <w:uiPriority w:val="34"/>
+    <w:qFormat/>
+    <w:rsid w:val="00077A36"/>
+    <w:pPr>
+      <w:ind w:left="720"/>
+      <w:contextualSpacing/>
+    </w:pPr>
   </w:style>
 </w:styles>
 </file>
